--- a/040101_exam.docx
+++ b/040101_exam.docx
@@ -5,10 +5,6 @@
     <w:p>
       <w:pPr>
         <w:jc w:val="right"/>
-        <w:rPr>
-          <w:rFonts w:hint="cs"/>
-          <w:rtl/>
-        </w:rPr>
       </w:pPr>
       <w:r>
         <w:t xml:space="preserve">Manual </w:t>
